--- a/без титульника ПЗ_РСЧИР_ИКБО-03-21_Хречко_СВ.docx
+++ b/без титульника ПЗ_РСЧИР_ИКБО-03-21_Хречко_СВ.docx
@@ -5056,11 +5056,16 @@
     <w:p>
       <w:pPr>
         <w:pStyle w:val="14-15"/>
+      </w:pPr>
+      <w:r>
+        <w:t>Также важным моментом является проверка того, победил ли какой-либо игрок, судя по расположению элементов на поле. Метод, проверяющий это, представлен на рисунке 4. Как было сказано выше, полный код класса можно посмотреть в приложении А.</w:t>
+      </w:r>
+    </w:p>
+    <w:p>
+      <w:pPr>
+        <w:pStyle w:val="14-15"/>
         <w:jc w:val="center"/>
       </w:pPr>
-      <w:r>
-        <w:t xml:space="preserve">Также важным моментом является проверка того, победил ли какой-либо игрок, судя по расположению элементов на поле. Метод, проверяющий это, представлен на рисунке 4. Как было сказано выше, полный код класса можно посмотреть в приложении А. </w:t>
-      </w:r>
       <w:r>
         <w:rPr>
           <w:noProof/>
@@ -15805,7 +15810,7 @@
             <w:rPr>
               <w:noProof/>
             </w:rPr>
-            <w:t>23</w:t>
+            <w:t>13</w:t>
           </w:r>
         </w:fldSimple>
       </w:p>
@@ -17642,7 +17647,7 @@
   <a:extraClrSchemeLst/>
   <a:extLst>
     <a:ext uri="{05A4C25C-085E-4340-85A3-A5531E510DB2}">
-      <thm15:themeFamily xmlns="" xmlns:thm15="http://schemas.microsoft.com/office/thememl/2012/main" name="Office Theme" id="{62F939B6-93AF-4DB8-9C6B-D6C7DFDC589F}" vid="{4A3C46E8-61CC-4603-A589-7422A47A8E4A}"/>
+      <thm15:themeFamily xmlns:thm15="http://schemas.microsoft.com/office/thememl/2012/main" xmlns="" name="Office Theme" id="{62F939B6-93AF-4DB8-9C6B-D6C7DFDC589F}" vid="{4A3C46E8-61CC-4603-A589-7422A47A8E4A}"/>
     </a:ext>
   </a:extLst>
 </a:theme>
